--- a/Desarrollo/Salvame/Documentos/Salvame-DERCU-09.docx
+++ b/Desarrollo/Salvame/Documentos/Salvame-DERCU-09.docx
@@ -629,7 +629,6 @@
               <w:bottom w:w="100.0" w:type="dxa"/>
               <w:right w:w="100.0" w:type="dxa"/>
             </w:tcMar>
-            <w:vAlign w:val="top"/>
           </w:tcPr>
           <w:p>
             <w:pPr>
@@ -662,7 +661,6 @@
               <w:bottom w:w="100.0" w:type="dxa"/>
               <w:right w:w="100.0" w:type="dxa"/>
             </w:tcMar>
-            <w:vAlign w:val="top"/>
           </w:tcPr>
           <w:p>
             <w:pPr>
@@ -695,7 +693,6 @@
               <w:bottom w:w="100.0" w:type="dxa"/>
               <w:right w:w="100.0" w:type="dxa"/>
             </w:tcMar>
-            <w:vAlign w:val="top"/>
           </w:tcPr>
           <w:p>
             <w:pPr>
@@ -728,7 +725,6 @@
               <w:bottom w:w="100.0" w:type="dxa"/>
               <w:right w:w="100.0" w:type="dxa"/>
             </w:tcMar>
-            <w:vAlign w:val="top"/>
           </w:tcPr>
           <w:p>
             <w:pPr>
@@ -761,7 +757,6 @@
               <w:bottom w:w="100.0" w:type="dxa"/>
               <w:right w:w="100.0" w:type="dxa"/>
             </w:tcMar>
-            <w:vAlign w:val="top"/>
           </w:tcPr>
           <w:p>
             <w:pPr>
@@ -794,16 +789,32 @@
               <w:bottom w:w="100.0" w:type="dxa"/>
               <w:right w:w="100.0" w:type="dxa"/>
             </w:tcMar>
-            <w:vAlign w:val="top"/>
-          </w:tcPr>
+          </w:tcPr>
+          <w:p>
+            <w:pPr>
+              <w:spacing w:after="120" w:before="240" w:line="276" w:lineRule="auto"/>
+              <w:ind w:left="0" w:firstLine="0"/>
+              <w:jc w:val="center"/>
+              <w:rPr>
+                <w:rFonts w:ascii="Times New Roman" w:cs="Times New Roman" w:eastAsia="Times New Roman" w:hAnsi="Times New Roman"/>
+              </w:rPr>
+            </w:pPr>
+            <w:r>
+              <w:rPr>
+                <w:rFonts w:ascii="Times New Roman" w:cs="Times New Roman" w:eastAsia="Times New Roman" w:hAnsi="Times New Roman"/>
+                <w:rtl w:val="0"/>
+              </w:rPr>
+              <w:t xml:space="preserve">Documento inicial:</w:t>
+            </w:r>
+          </w:p>
           <w:p>
             <w:pPr>
               <w:numPr>
-                <w:ilvl w:val="0"/>
+                <w:ilvl w:val="1"/>
                 <w:numId w:val="1"/>
               </w:numPr>
               <w:spacing w:after="0" w:afterAutospacing="0" w:before="240" w:line="276" w:lineRule="auto"/>
-              <w:ind w:hanging="135"/>
+              <w:ind w:left="283.4645669291342" w:hanging="150"/>
               <w:jc w:val="center"/>
               <w:rPr>
                 <w:rFonts w:ascii="Times New Roman" w:cs="Times New Roman" w:eastAsia="Times New Roman" w:hAnsi="Times New Roman"/>
@@ -814,7 +825,7 @@
                 <w:rFonts w:ascii="Times New Roman" w:cs="Times New Roman" w:eastAsia="Times New Roman" w:hAnsi="Times New Roman"/>
                 <w:rtl w:val="0"/>
               </w:rPr>
-              <w:t xml:space="preserve"> Documento inicial:</w:t>
+              <w:t xml:space="preserve">Diagrama de Casos de Uso.</w:t>
             </w:r>
           </w:p>
           <w:p>
@@ -825,26 +836,7 @@
               </w:numPr>
               <w:spacing w:after="0" w:afterAutospacing="0" w:before="0" w:beforeAutospacing="0" w:line="276" w:lineRule="auto"/>
               <w:ind w:left="283.4645669291342" w:hanging="150"/>
-              <w:rPr>
-                <w:rFonts w:ascii="Times New Roman" w:cs="Times New Roman" w:eastAsia="Times New Roman" w:hAnsi="Times New Roman"/>
-              </w:rPr>
-            </w:pPr>
-            <w:r>
-              <w:rPr>
-                <w:rFonts w:ascii="Times New Roman" w:cs="Times New Roman" w:eastAsia="Times New Roman" w:hAnsi="Times New Roman"/>
-                <w:rtl w:val="0"/>
-              </w:rPr>
-              <w:t xml:space="preserve">Diagrama de Casos de Uso.</w:t>
-            </w:r>
-          </w:p>
-          <w:p>
-            <w:pPr>
-              <w:numPr>
-                <w:ilvl w:val="1"/>
-                <w:numId w:val="1"/>
-              </w:numPr>
-              <w:spacing w:after="0" w:afterAutospacing="0" w:before="0" w:beforeAutospacing="0" w:line="276" w:lineRule="auto"/>
-              <w:ind w:left="283.4645669291342" w:hanging="150"/>
+              <w:jc w:val="center"/>
               <w:rPr>
                 <w:rFonts w:ascii="Times New Roman" w:cs="Times New Roman" w:eastAsia="Times New Roman" w:hAnsi="Times New Roman"/>
               </w:rPr>
@@ -865,9 +857,9 @@
               </w:numPr>
               <w:spacing w:after="120" w:before="0" w:beforeAutospacing="0" w:line="276" w:lineRule="auto"/>
               <w:ind w:left="283.4645669291342" w:hanging="150"/>
-              <w:rPr>
-                <w:rFonts w:ascii="Times New Roman" w:cs="Times New Roman" w:eastAsia="Times New Roman" w:hAnsi="Times New Roman"/>
-                <w:u w:val="none"/>
+              <w:jc w:val="center"/>
+              <w:rPr>
+                <w:rFonts w:ascii="Times New Roman" w:cs="Times New Roman" w:eastAsia="Times New Roman" w:hAnsi="Times New Roman"/>
               </w:rPr>
             </w:pPr>
             <w:r>
@@ -900,7 +892,6 @@
               <w:bottom w:w="100.0" w:type="dxa"/>
               <w:right w:w="100.0" w:type="dxa"/>
             </w:tcMar>
-            <w:vAlign w:val="top"/>
           </w:tcPr>
           <w:p>
             <w:pPr>
@@ -908,16 +899,14 @@
               <w:jc w:val="center"/>
               <w:rPr>
                 <w:rFonts w:ascii="Times New Roman" w:cs="Times New Roman" w:eastAsia="Times New Roman" w:hAnsi="Times New Roman"/>
-                <w:b w:val="1"/>
-              </w:rPr>
-            </w:pPr>
-            <w:r>
-              <w:rPr>
-                <w:rFonts w:ascii="Times New Roman" w:cs="Times New Roman" w:eastAsia="Times New Roman" w:hAnsi="Times New Roman"/>
-                <w:b w:val="1"/>
-                <w:rtl w:val="0"/>
-              </w:rPr>
-              <w:t xml:space="preserve"> </w:t>
+              </w:rPr>
+            </w:pPr>
+            <w:r>
+              <w:rPr>
+                <w:rFonts w:ascii="Times New Roman" w:cs="Times New Roman" w:eastAsia="Times New Roman" w:hAnsi="Times New Roman"/>
+                <w:rtl w:val="0"/>
+              </w:rPr>
+              <w:t xml:space="preserve"> 1.1</w:t>
             </w:r>
           </w:p>
         </w:tc>
@@ -935,7 +924,6 @@
               <w:bottom w:w="100.0" w:type="dxa"/>
               <w:right w:w="100.0" w:type="dxa"/>
             </w:tcMar>
-            <w:vAlign w:val="top"/>
           </w:tcPr>
           <w:p>
             <w:pPr>
@@ -943,16 +931,14 @@
               <w:jc w:val="center"/>
               <w:rPr>
                 <w:rFonts w:ascii="Times New Roman" w:cs="Times New Roman" w:eastAsia="Times New Roman" w:hAnsi="Times New Roman"/>
-                <w:b w:val="1"/>
-              </w:rPr>
-            </w:pPr>
-            <w:r>
-              <w:rPr>
-                <w:rFonts w:ascii="Times New Roman" w:cs="Times New Roman" w:eastAsia="Times New Roman" w:hAnsi="Times New Roman"/>
-                <w:b w:val="1"/>
-                <w:rtl w:val="0"/>
-              </w:rPr>
-              <w:t xml:space="preserve"> </w:t>
+              </w:rPr>
+            </w:pPr>
+            <w:r>
+              <w:rPr>
+                <w:rFonts w:ascii="Times New Roman" w:cs="Times New Roman" w:eastAsia="Times New Roman" w:hAnsi="Times New Roman"/>
+                <w:rtl w:val="0"/>
+              </w:rPr>
+              <w:t xml:space="preserve">17/10/2022</w:t>
             </w:r>
           </w:p>
         </w:tc>
@@ -970,7 +956,6 @@
               <w:bottom w:w="100.0" w:type="dxa"/>
               <w:right w:w="100.0" w:type="dxa"/>
             </w:tcMar>
-            <w:vAlign w:val="top"/>
           </w:tcPr>
           <w:p>
             <w:pPr>
@@ -978,16 +963,62 @@
               <w:jc w:val="center"/>
               <w:rPr>
                 <w:rFonts w:ascii="Times New Roman" w:cs="Times New Roman" w:eastAsia="Times New Roman" w:hAnsi="Times New Roman"/>
-                <w:b w:val="1"/>
-              </w:rPr>
-            </w:pPr>
-            <w:r>
-              <w:rPr>
-                <w:rFonts w:ascii="Times New Roman" w:cs="Times New Roman" w:eastAsia="Times New Roman" w:hAnsi="Times New Roman"/>
-                <w:b w:val="1"/>
-                <w:rtl w:val="0"/>
-              </w:rPr>
-              <w:t xml:space="preserve"> </w:t>
+              </w:rPr>
+            </w:pPr>
+            <w:r>
+              <w:rPr>
+                <w:rFonts w:ascii="Times New Roman" w:cs="Times New Roman" w:eastAsia="Times New Roman" w:hAnsi="Times New Roman"/>
+                <w:rtl w:val="0"/>
+              </w:rPr>
+              <w:t xml:space="preserve">Ramsés Alfonzo Salinas Mejías</w:t>
+            </w:r>
+          </w:p>
+          <w:p>
+            <w:pPr>
+              <w:spacing w:after="120" w:before="240" w:line="276" w:lineRule="auto"/>
+              <w:jc w:val="center"/>
+              <w:rPr>
+                <w:rFonts w:ascii="Times New Roman" w:cs="Times New Roman" w:eastAsia="Times New Roman" w:hAnsi="Times New Roman"/>
+              </w:rPr>
+            </w:pPr>
+            <w:r>
+              <w:rPr>
+                <w:rFonts w:ascii="Times New Roman" w:cs="Times New Roman" w:eastAsia="Times New Roman" w:hAnsi="Times New Roman"/>
+                <w:rtl w:val="0"/>
+              </w:rPr>
+              <w:t xml:space="preserve">Rosmeri Gloria Ccanto Flores</w:t>
+            </w:r>
+          </w:p>
+          <w:p>
+            <w:pPr>
+              <w:spacing w:after="120" w:before="240" w:line="276" w:lineRule="auto"/>
+              <w:jc w:val="center"/>
+              <w:rPr>
+                <w:rFonts w:ascii="Times New Roman" w:cs="Times New Roman" w:eastAsia="Times New Roman" w:hAnsi="Times New Roman"/>
+              </w:rPr>
+            </w:pPr>
+            <w:r>
+              <w:rPr>
+                <w:rFonts w:ascii="Times New Roman" w:cs="Times New Roman" w:eastAsia="Times New Roman" w:hAnsi="Times New Roman"/>
+                <w:rtl w:val="0"/>
+              </w:rPr>
+              <w:t xml:space="preserve">Ariana Maria Camana Huapaya</w:t>
+            </w:r>
+          </w:p>
+          <w:p>
+            <w:pPr>
+              <w:spacing w:after="120" w:before="240" w:line="276" w:lineRule="auto"/>
+              <w:jc w:val="center"/>
+              <w:rPr>
+                <w:rFonts w:ascii="Times New Roman" w:cs="Times New Roman" w:eastAsia="Times New Roman" w:hAnsi="Times New Roman"/>
+              </w:rPr>
+            </w:pPr>
+            <w:r>
+              <w:rPr>
+                <w:rFonts w:ascii="Times New Roman" w:cs="Times New Roman" w:eastAsia="Times New Roman" w:hAnsi="Times New Roman"/>
+                <w:rtl w:val="0"/>
+              </w:rPr>
+              <w:t xml:space="preserve">Erly Toribio Rivera Inche </w:t>
             </w:r>
           </w:p>
         </w:tc>
@@ -1005,7 +1036,6 @@
               <w:bottom w:w="100.0" w:type="dxa"/>
               <w:right w:w="100.0" w:type="dxa"/>
             </w:tcMar>
-            <w:vAlign w:val="top"/>
           </w:tcPr>
           <w:p>
             <w:pPr>
@@ -1013,16 +1043,14 @@
               <w:jc w:val="center"/>
               <w:rPr>
                 <w:rFonts w:ascii="Times New Roman" w:cs="Times New Roman" w:eastAsia="Times New Roman" w:hAnsi="Times New Roman"/>
-                <w:b w:val="1"/>
-              </w:rPr>
-            </w:pPr>
-            <w:r>
-              <w:rPr>
-                <w:rFonts w:ascii="Times New Roman" w:cs="Times New Roman" w:eastAsia="Times New Roman" w:hAnsi="Times New Roman"/>
-                <w:b w:val="1"/>
-                <w:rtl w:val="0"/>
-              </w:rPr>
-              <w:t xml:space="preserve"> </w:t>
+              </w:rPr>
+            </w:pPr>
+            <w:r>
+              <w:rPr>
+                <w:rFonts w:ascii="Times New Roman" w:cs="Times New Roman" w:eastAsia="Times New Roman" w:hAnsi="Times New Roman"/>
+                <w:rtl w:val="0"/>
+              </w:rPr>
+              <w:t xml:space="preserve">Equipo de proyecto</w:t>
             </w:r>
           </w:p>
         </w:tc>
@@ -1040,7 +1068,6 @@
               <w:bottom w:w="100.0" w:type="dxa"/>
               <w:right w:w="100.0" w:type="dxa"/>
             </w:tcMar>
-            <w:vAlign w:val="top"/>
           </w:tcPr>
           <w:p>
             <w:pPr>
@@ -1048,16 +1075,14 @@
               <w:jc w:val="center"/>
               <w:rPr>
                 <w:rFonts w:ascii="Times New Roman" w:cs="Times New Roman" w:eastAsia="Times New Roman" w:hAnsi="Times New Roman"/>
-                <w:b w:val="1"/>
-              </w:rPr>
-            </w:pPr>
-            <w:r>
-              <w:rPr>
-                <w:rFonts w:ascii="Times New Roman" w:cs="Times New Roman" w:eastAsia="Times New Roman" w:hAnsi="Times New Roman"/>
-                <w:b w:val="1"/>
-                <w:rtl w:val="0"/>
-              </w:rPr>
-              <w:t xml:space="preserve"> </w:t>
+              </w:rPr>
+            </w:pPr>
+            <w:r>
+              <w:rPr>
+                <w:rFonts w:ascii="Times New Roman" w:cs="Times New Roman" w:eastAsia="Times New Roman" w:hAnsi="Times New Roman"/>
+                <w:rtl w:val="0"/>
+              </w:rPr>
+              <w:t xml:space="preserve">Equipo de proyecto</w:t>
             </w:r>
           </w:p>
         </w:tc>
@@ -1075,7 +1100,6 @@
               <w:bottom w:w="100.0" w:type="dxa"/>
               <w:right w:w="100.0" w:type="dxa"/>
             </w:tcMar>
-            <w:vAlign w:val="top"/>
           </w:tcPr>
           <w:p>
             <w:pPr>
@@ -1083,44 +1107,35 @@
               <w:jc w:val="center"/>
               <w:rPr>
                 <w:rFonts w:ascii="Times New Roman" w:cs="Times New Roman" w:eastAsia="Times New Roman" w:hAnsi="Times New Roman"/>
-                <w:b w:val="1"/>
-              </w:rPr>
-            </w:pPr>
-            <w:r>
-              <w:rPr>
-                <w:rFonts w:ascii="Times New Roman" w:cs="Times New Roman" w:eastAsia="Times New Roman" w:hAnsi="Times New Roman"/>
-                <w:b w:val="1"/>
-                <w:rtl w:val="0"/>
-              </w:rPr>
-              <w:t xml:space="preserve"> </w:t>
-            </w:r>
-          </w:p>
-          <w:p>
-            <w:pPr>
+              </w:rPr>
+            </w:pPr>
+            <w:r>
+              <w:rPr>
+                <w:rFonts w:ascii="Times New Roman" w:cs="Times New Roman" w:eastAsia="Times New Roman" w:hAnsi="Times New Roman"/>
+                <w:rtl w:val="0"/>
+              </w:rPr>
+              <w:t xml:space="preserve">Actualización de:.</w:t>
+            </w:r>
+          </w:p>
+          <w:p>
+            <w:pPr>
+              <w:numPr>
+                <w:ilvl w:val="1"/>
+                <w:numId w:val="2"/>
+              </w:numPr>
               <w:spacing w:after="120" w:before="240" w:line="276" w:lineRule="auto"/>
-              <w:rPr>
-                <w:rFonts w:ascii="Times New Roman" w:cs="Times New Roman" w:eastAsia="Times New Roman" w:hAnsi="Times New Roman"/>
-                <w:b w:val="1"/>
-              </w:rPr>
-            </w:pPr>
-            <w:r>
-              <w:rPr>
-                <w:rtl w:val="0"/>
-              </w:rPr>
-            </w:r>
-          </w:p>
-          <w:p>
-            <w:pPr>
-              <w:spacing w:after="120" w:before="240" w:line="276" w:lineRule="auto"/>
-              <w:rPr>
-                <w:rFonts w:ascii="Times New Roman" w:cs="Times New Roman" w:eastAsia="Times New Roman" w:hAnsi="Times New Roman"/>
-                <w:b w:val="1"/>
-              </w:rPr>
-            </w:pPr>
-            <w:r>
-              <w:rPr>
-                <w:rtl w:val="0"/>
-              </w:rPr>
+              <w:ind w:left="283.4645669291342" w:hanging="150"/>
+              <w:jc w:val="center"/>
+              <w:rPr>
+                <w:rFonts w:ascii="Times New Roman" w:cs="Times New Roman" w:eastAsia="Times New Roman" w:hAnsi="Times New Roman"/>
+              </w:rPr>
+            </w:pPr>
+            <w:r>
+              <w:rPr>
+                <w:rFonts w:ascii="Times New Roman" w:cs="Times New Roman" w:eastAsia="Times New Roman" w:hAnsi="Times New Roman"/>
+                <w:rtl w:val="0"/>
+              </w:rPr>
+              <w:t xml:space="preserve">Interfaces de usuario relacionadas.</w:t>
             </w:r>
           </w:p>
         </w:tc>
@@ -1896,7 +1911,7 @@
               <w:widowControl w:val="0"/>
               <w:numPr>
                 <w:ilvl w:val="0"/>
-                <w:numId w:val="2"/>
+                <w:numId w:val="3"/>
               </w:numPr>
               <w:spacing w:line="240" w:lineRule="auto"/>
               <w:ind w:left="720" w:hanging="360"/>
@@ -1905,7 +1920,7 @@
               <w:rPr>
                 <w:rtl w:val="0"/>
               </w:rPr>
-              <w:t xml:space="preserve">El usuario presiona el botón “Ver alertas” en la UI-02.</w:t>
+              <w:t xml:space="preserve">El usuario presiona el botón “Ver alertas” en la IU-02.</w:t>
             </w:r>
           </w:p>
           <w:p>
@@ -1913,7 +1928,7 @@
               <w:widowControl w:val="0"/>
               <w:numPr>
                 <w:ilvl w:val="0"/>
-                <w:numId w:val="2"/>
+                <w:numId w:val="3"/>
               </w:numPr>
               <w:spacing w:line="240" w:lineRule="auto"/>
               <w:ind w:left="720" w:hanging="360"/>
@@ -1922,7 +1937,7 @@
               <w:rPr>
                 <w:rtl w:val="0"/>
               </w:rPr>
-              <w:t xml:space="preserve">En la UI-22 visualiza las alertas realizadas en la página a través de un listado que ordena las mismas a partir de la más reciente y a través de un mapa interactivo en el que están seleccionados los puntos de ubicación de los hechos.</w:t>
+              <w:t xml:space="preserve">En la IU-21 visualiza las alertas realizadas en la página a través de un listado que ordena las mismas a partir de la más reciente y a través de un mapa interactivo en el que están seleccionados los puntos de ubicación de los hechos.</w:t>
             </w:r>
           </w:p>
           <w:p>
@@ -1930,7 +1945,7 @@
               <w:widowControl w:val="0"/>
               <w:numPr>
                 <w:ilvl w:val="0"/>
-                <w:numId w:val="2"/>
+                <w:numId w:val="3"/>
               </w:numPr>
               <w:spacing w:line="240" w:lineRule="auto"/>
               <w:ind w:left="720" w:hanging="360"/>
@@ -2174,7 +2189,7 @@
           <w:szCs w:val="24"/>
           <w:rtl w:val="0"/>
         </w:rPr>
-        <w:t xml:space="preserve">UI-02</w:t>
+        <w:t xml:space="preserve">IU-02</w:t>
       </w:r>
     </w:p>
     <w:p>
@@ -2197,12 +2212,12 @@
           <wp:inline distB="114300" distT="114300" distL="114300" distR="114300">
             <wp:extent cx="5731200" cy="8089900"/>
             <wp:effectExtent b="0" l="0" r="0" t="0"/>
-            <wp:docPr id="1" name="image2.jpg"/>
+            <wp:docPr id="1" name="image3.jpg"/>
             <a:graphic>
               <a:graphicData uri="http://schemas.openxmlformats.org/drawingml/2006/picture">
                 <pic:pic>
                   <pic:nvPicPr>
-                    <pic:cNvPr id="0" name="image2.jpg"/>
+                    <pic:cNvPr id="0" name="image3.jpg"/>
                     <pic:cNvPicPr preferRelativeResize="0"/>
                   </pic:nvPicPr>
                   <pic:blipFill>
@@ -2234,18 +2249,53 @@
     </w:p>
     <w:p>
       <w:pPr>
-        <w:rPr/>
-      </w:pPr>
-      <w:r>
         <w:rPr>
           <w:rFonts w:ascii="Times New Roman" w:cs="Times New Roman" w:eastAsia="Times New Roman" w:hAnsi="Times New Roman"/>
           <w:b w:val="1"/>
           <w:sz w:val="24"/>
           <w:szCs w:val="24"/>
-          <w:rtl w:val="0"/>
-        </w:rPr>
-        <w:t xml:space="preserve">UI-22</w:t>
-      </w:r>
+        </w:rPr>
+      </w:pPr>
+      <w:r>
+        <w:rPr>
+          <w:rtl w:val="0"/>
+        </w:rPr>
+      </w:r>
+    </w:p>
+    <w:p>
+      <w:pPr>
+        <w:rPr/>
+      </w:pPr>
+      <w:r>
+        <w:rPr>
+          <w:rFonts w:ascii="Times New Roman" w:cs="Times New Roman" w:eastAsia="Times New Roman" w:hAnsi="Times New Roman"/>
+          <w:b w:val="1"/>
+          <w:sz w:val="24"/>
+          <w:szCs w:val="24"/>
+          <w:rtl w:val="0"/>
+        </w:rPr>
+        <w:t xml:space="preserve">IU-21</w:t>
+      </w:r>
+      <w:r>
+        <w:rPr>
+          <w:rtl w:val="0"/>
+        </w:rPr>
+      </w:r>
+    </w:p>
+    <w:p>
+      <w:pPr>
+        <w:rPr/>
+      </w:pPr>
+      <w:r>
+        <w:rPr>
+          <w:rtl w:val="0"/>
+        </w:rPr>
+      </w:r>
+    </w:p>
+    <w:p>
+      <w:pPr>
+        <w:rPr/>
+      </w:pPr>
       <w:r>
         <w:rPr>
           <w:rtl w:val="0"/>
@@ -2262,12 +2312,12 @@
           <wp:inline distB="114300" distT="114300" distL="114300" distR="114300">
             <wp:extent cx="5731200" cy="8089900"/>
             <wp:effectExtent b="0" l="0" r="0" t="0"/>
-            <wp:docPr id="3" name="image3.jpg"/>
+            <wp:docPr id="3" name="image2.png"/>
             <a:graphic>
               <a:graphicData uri="http://schemas.openxmlformats.org/drawingml/2006/picture">
                 <pic:pic>
                   <pic:nvPicPr>
-                    <pic:cNvPr id="0" name="image3.jpg"/>
+                    <pic:cNvPr id="0" name="image2.png"/>
                     <pic:cNvPicPr preferRelativeResize="0"/>
                   </pic:nvPicPr>
                   <pic:blipFill>
@@ -2512,6 +2562,116 @@
   <w:abstractNum w:abstractNumId="2">
     <w:lvl w:ilvl="0">
       <w:start w:val="1"/>
+      <w:numFmt w:val="bullet"/>
+      <w:lvlText w:val="●"/>
+      <w:lvlJc w:val="left"/>
+      <w:pPr>
+        <w:ind w:left="720" w:hanging="360"/>
+      </w:pPr>
+      <w:rPr>
+        <w:u w:val="none"/>
+      </w:rPr>
+    </w:lvl>
+    <w:lvl w:ilvl="1">
+      <w:start w:val="1"/>
+      <w:numFmt w:val="bullet"/>
+      <w:lvlText w:val="○"/>
+      <w:lvlJc w:val="left"/>
+      <w:pPr>
+        <w:ind w:left="1440" w:hanging="360"/>
+      </w:pPr>
+      <w:rPr>
+        <w:u w:val="none"/>
+      </w:rPr>
+    </w:lvl>
+    <w:lvl w:ilvl="2">
+      <w:start w:val="1"/>
+      <w:numFmt w:val="bullet"/>
+      <w:lvlText w:val="■"/>
+      <w:lvlJc w:val="left"/>
+      <w:pPr>
+        <w:ind w:left="2160" w:hanging="360"/>
+      </w:pPr>
+      <w:rPr>
+        <w:u w:val="none"/>
+      </w:rPr>
+    </w:lvl>
+    <w:lvl w:ilvl="3">
+      <w:start w:val="1"/>
+      <w:numFmt w:val="bullet"/>
+      <w:lvlText w:val="●"/>
+      <w:lvlJc w:val="left"/>
+      <w:pPr>
+        <w:ind w:left="2880" w:hanging="360"/>
+      </w:pPr>
+      <w:rPr>
+        <w:u w:val="none"/>
+      </w:rPr>
+    </w:lvl>
+    <w:lvl w:ilvl="4">
+      <w:start w:val="1"/>
+      <w:numFmt w:val="bullet"/>
+      <w:lvlText w:val="○"/>
+      <w:lvlJc w:val="left"/>
+      <w:pPr>
+        <w:ind w:left="3600" w:hanging="360"/>
+      </w:pPr>
+      <w:rPr>
+        <w:u w:val="none"/>
+      </w:rPr>
+    </w:lvl>
+    <w:lvl w:ilvl="5">
+      <w:start w:val="1"/>
+      <w:numFmt w:val="bullet"/>
+      <w:lvlText w:val="■"/>
+      <w:lvlJc w:val="left"/>
+      <w:pPr>
+        <w:ind w:left="4320" w:hanging="360"/>
+      </w:pPr>
+      <w:rPr>
+        <w:u w:val="none"/>
+      </w:rPr>
+    </w:lvl>
+    <w:lvl w:ilvl="6">
+      <w:start w:val="1"/>
+      <w:numFmt w:val="bullet"/>
+      <w:lvlText w:val="●"/>
+      <w:lvlJc w:val="left"/>
+      <w:pPr>
+        <w:ind w:left="5040" w:hanging="360"/>
+      </w:pPr>
+      <w:rPr>
+        <w:u w:val="none"/>
+      </w:rPr>
+    </w:lvl>
+    <w:lvl w:ilvl="7">
+      <w:start w:val="1"/>
+      <w:numFmt w:val="bullet"/>
+      <w:lvlText w:val="○"/>
+      <w:lvlJc w:val="left"/>
+      <w:pPr>
+        <w:ind w:left="5760" w:hanging="360"/>
+      </w:pPr>
+      <w:rPr>
+        <w:u w:val="none"/>
+      </w:rPr>
+    </w:lvl>
+    <w:lvl w:ilvl="8">
+      <w:start w:val="1"/>
+      <w:numFmt w:val="bullet"/>
+      <w:lvlText w:val="■"/>
+      <w:lvlJc w:val="left"/>
+      <w:pPr>
+        <w:ind w:left="6480" w:hanging="360"/>
+      </w:pPr>
+      <w:rPr>
+        <w:u w:val="none"/>
+      </w:rPr>
+    </w:lvl>
+  </w:abstractNum>
+  <w:abstractNum w:abstractNumId="3">
+    <w:lvl w:ilvl="0">
+      <w:start w:val="1"/>
       <w:numFmt w:val="decimal"/>
       <w:lvlText w:val="%1."/>
       <w:lvlJc w:val="left"/>
@@ -2624,6 +2784,9 @@
   </w:num>
   <w:num w:numId="2">
     <w:abstractNumId w:val="2"/>
+  </w:num>
+  <w:num w:numId="3">
+    <w:abstractNumId w:val="3"/>
   </w:num>
 </w:numbering>
 </file>

--- a/Desarrollo/Salvame/Documentos/Salvame-DERCU-09.docx
+++ b/Desarrollo/Salvame/Documentos/Salvame-DERCU-09.docx
@@ -362,7 +362,6 @@
         <w:tblStyle w:val="Table1"/>
         <w:tblW w:w="9025.511811023624" w:type="dxa"/>
         <w:jc w:val="left"/>
-        <w:tblInd w:w="100.0" w:type="pct"/>
         <w:tblBorders>
           <w:top w:color="000000" w:space="0" w:sz="0" w:val="nil"/>
           <w:left w:color="000000" w:space="0" w:sz="0" w:val="nil"/>
@@ -1276,7 +1275,6 @@
         <w:tblStyle w:val="Table2"/>
         <w:tblW w:w="9015.0" w:type="dxa"/>
         <w:jc w:val="left"/>
-        <w:tblInd w:w="100.0" w:type="pct"/>
         <w:tblBorders>
           <w:top w:color="000000" w:space="0" w:sz="8" w:val="single"/>
           <w:left w:color="000000" w:space="0" w:sz="8" w:val="single"/>

--- a/Desarrollo/Salvame/Documentos/Salvame-DERCU-09.docx
+++ b/Desarrollo/Salvame/Documentos/Salvame-DERCU-09.docx
@@ -793,7 +793,6 @@
             <w:pPr>
               <w:spacing w:after="120" w:before="240" w:line="276" w:lineRule="auto"/>
               <w:ind w:left="0" w:firstLine="0"/>
-              <w:jc w:val="center"/>
               <w:rPr>
                 <w:rFonts w:ascii="Times New Roman" w:cs="Times New Roman" w:eastAsia="Times New Roman" w:hAnsi="Times New Roman"/>
               </w:rPr>
@@ -814,7 +813,6 @@
               </w:numPr>
               <w:spacing w:after="0" w:afterAutospacing="0" w:before="240" w:line="276" w:lineRule="auto"/>
               <w:ind w:left="283.4645669291342" w:hanging="150"/>
-              <w:jc w:val="center"/>
               <w:rPr>
                 <w:rFonts w:ascii="Times New Roman" w:cs="Times New Roman" w:eastAsia="Times New Roman" w:hAnsi="Times New Roman"/>
               </w:rPr>
@@ -835,7 +833,6 @@
               </w:numPr>
               <w:spacing w:after="0" w:afterAutospacing="0" w:before="0" w:beforeAutospacing="0" w:line="276" w:lineRule="auto"/>
               <w:ind w:left="283.4645669291342" w:hanging="150"/>
-              <w:jc w:val="center"/>
               <w:rPr>
                 <w:rFonts w:ascii="Times New Roman" w:cs="Times New Roman" w:eastAsia="Times New Roman" w:hAnsi="Times New Roman"/>
               </w:rPr>
@@ -856,7 +853,6 @@
               </w:numPr>
               <w:spacing w:after="120" w:before="0" w:beforeAutospacing="0" w:line="276" w:lineRule="auto"/>
               <w:ind w:left="283.4645669291342" w:hanging="150"/>
-              <w:jc w:val="center"/>
               <w:rPr>
                 <w:rFonts w:ascii="Times New Roman" w:cs="Times New Roman" w:eastAsia="Times New Roman" w:hAnsi="Times New Roman"/>
               </w:rPr>
@@ -1103,7 +1099,6 @@
           <w:p>
             <w:pPr>
               <w:spacing w:after="120" w:before="240" w:line="276" w:lineRule="auto"/>
-              <w:jc w:val="center"/>
               <w:rPr>
                 <w:rFonts w:ascii="Times New Roman" w:cs="Times New Roman" w:eastAsia="Times New Roman" w:hAnsi="Times New Roman"/>
               </w:rPr>
@@ -1124,6 +1119,44 @@
               </w:numPr>
               <w:spacing w:after="120" w:before="240" w:line="276" w:lineRule="auto"/>
               <w:ind w:left="283.4645669291342" w:hanging="150"/>
+              <w:rPr>
+                <w:rFonts w:ascii="Times New Roman" w:cs="Times New Roman" w:eastAsia="Times New Roman" w:hAnsi="Times New Roman"/>
+              </w:rPr>
+            </w:pPr>
+            <w:r>
+              <w:rPr>
+                <w:rFonts w:ascii="Times New Roman" w:cs="Times New Roman" w:eastAsia="Times New Roman" w:hAnsi="Times New Roman"/>
+                <w:rtl w:val="0"/>
+              </w:rPr>
+              <w:t xml:space="preserve">Interfaces de usuario relacionadas.</w:t>
+            </w:r>
+          </w:p>
+        </w:tc>
+      </w:tr>
+      <w:tr>
+        <w:trPr>
+          <w:cantSplit w:val="0"/>
+          <w:trHeight w:val="575" w:hRule="atLeast"/>
+          <w:tblHeader w:val="0"/>
+        </w:trPr>
+        <w:tc>
+          <w:tcPr>
+            <w:tcBorders>
+              <w:top w:color="000000" w:space="0" w:sz="0" w:val="nil"/>
+              <w:left w:color="000000" w:space="0" w:sz="12" w:val="single"/>
+              <w:bottom w:color="000000" w:space="0" w:sz="8" w:val="single"/>
+              <w:right w:color="000000" w:space="0" w:sz="8" w:val="single"/>
+            </w:tcBorders>
+            <w:tcMar>
+              <w:top w:w="100.0" w:type="dxa"/>
+              <w:left w:w="100.0" w:type="dxa"/>
+              <w:bottom w:w="100.0" w:type="dxa"/>
+              <w:right w:w="100.0" w:type="dxa"/>
+            </w:tcMar>
+          </w:tcPr>
+          <w:p>
+            <w:pPr>
+              <w:spacing w:after="120" w:before="240" w:line="276" w:lineRule="auto"/>
               <w:jc w:val="center"/>
               <w:rPr>
                 <w:rFonts w:ascii="Times New Roman" w:cs="Times New Roman" w:eastAsia="Times New Roman" w:hAnsi="Times New Roman"/>
@@ -1134,7 +1167,186 @@
                 <w:rFonts w:ascii="Times New Roman" w:cs="Times New Roman" w:eastAsia="Times New Roman" w:hAnsi="Times New Roman"/>
                 <w:rtl w:val="0"/>
               </w:rPr>
-              <w:t xml:space="preserve">Interfaces de usuario relacionadas.</w:t>
+              <w:t xml:space="preserve">1.2</w:t>
+            </w:r>
+          </w:p>
+        </w:tc>
+        <w:tc>
+          <w:tcPr>
+            <w:tcBorders>
+              <w:top w:color="000000" w:space="0" w:sz="0" w:val="nil"/>
+              <w:left w:color="000000" w:space="0" w:sz="0" w:val="nil"/>
+              <w:bottom w:color="000000" w:space="0" w:sz="8" w:val="single"/>
+              <w:right w:color="000000" w:space="0" w:sz="8" w:val="single"/>
+            </w:tcBorders>
+            <w:tcMar>
+              <w:top w:w="100.0" w:type="dxa"/>
+              <w:left w:w="100.0" w:type="dxa"/>
+              <w:bottom w:w="100.0" w:type="dxa"/>
+              <w:right w:w="100.0" w:type="dxa"/>
+            </w:tcMar>
+          </w:tcPr>
+          <w:p>
+            <w:pPr>
+              <w:spacing w:after="120" w:before="240" w:line="276" w:lineRule="auto"/>
+              <w:jc w:val="center"/>
+              <w:rPr>
+                <w:rFonts w:ascii="Times New Roman" w:cs="Times New Roman" w:eastAsia="Times New Roman" w:hAnsi="Times New Roman"/>
+              </w:rPr>
+            </w:pPr>
+            <w:r>
+              <w:rPr>
+                <w:rFonts w:ascii="Times New Roman" w:cs="Times New Roman" w:eastAsia="Times New Roman" w:hAnsi="Times New Roman"/>
+                <w:rtl w:val="0"/>
+              </w:rPr>
+              <w:t xml:space="preserve">10/11/2022</w:t>
+            </w:r>
+          </w:p>
+        </w:tc>
+        <w:tc>
+          <w:tcPr>
+            <w:tcBorders>
+              <w:top w:color="000000" w:space="0" w:sz="0" w:val="nil"/>
+              <w:left w:color="000000" w:space="0" w:sz="0" w:val="nil"/>
+              <w:bottom w:color="000000" w:space="0" w:sz="8" w:val="single"/>
+              <w:right w:color="000000" w:space="0" w:sz="8" w:val="single"/>
+            </w:tcBorders>
+            <w:tcMar>
+              <w:top w:w="100.0" w:type="dxa"/>
+              <w:left w:w="100.0" w:type="dxa"/>
+              <w:bottom w:w="100.0" w:type="dxa"/>
+              <w:right w:w="100.0" w:type="dxa"/>
+            </w:tcMar>
+          </w:tcPr>
+          <w:p>
+            <w:pPr>
+              <w:spacing w:after="120" w:before="240" w:line="276" w:lineRule="auto"/>
+              <w:jc w:val="center"/>
+              <w:rPr>
+                <w:rFonts w:ascii="Times New Roman" w:cs="Times New Roman" w:eastAsia="Times New Roman" w:hAnsi="Times New Roman"/>
+              </w:rPr>
+            </w:pPr>
+            <w:r>
+              <w:rPr>
+                <w:rFonts w:ascii="Times New Roman" w:cs="Times New Roman" w:eastAsia="Times New Roman" w:hAnsi="Times New Roman"/>
+                <w:rtl w:val="0"/>
+              </w:rPr>
+              <w:t xml:space="preserve">Milena Diana Mitac Saavedra</w:t>
+            </w:r>
+          </w:p>
+        </w:tc>
+        <w:tc>
+          <w:tcPr>
+            <w:tcBorders>
+              <w:top w:color="000000" w:space="0" w:sz="0" w:val="nil"/>
+              <w:left w:color="000000" w:space="0" w:sz="0" w:val="nil"/>
+              <w:bottom w:color="000000" w:space="0" w:sz="8" w:val="single"/>
+              <w:right w:color="000000" w:space="0" w:sz="8" w:val="single"/>
+            </w:tcBorders>
+            <w:tcMar>
+              <w:top w:w="100.0" w:type="dxa"/>
+              <w:left w:w="100.0" w:type="dxa"/>
+              <w:bottom w:w="100.0" w:type="dxa"/>
+              <w:right w:w="100.0" w:type="dxa"/>
+            </w:tcMar>
+          </w:tcPr>
+          <w:p>
+            <w:pPr>
+              <w:spacing w:after="120" w:before="240" w:line="276" w:lineRule="auto"/>
+              <w:jc w:val="center"/>
+              <w:rPr>
+                <w:rFonts w:ascii="Times New Roman" w:cs="Times New Roman" w:eastAsia="Times New Roman" w:hAnsi="Times New Roman"/>
+              </w:rPr>
+            </w:pPr>
+            <w:r>
+              <w:rPr>
+                <w:rFonts w:ascii="Times New Roman" w:cs="Times New Roman" w:eastAsia="Times New Roman" w:hAnsi="Times New Roman"/>
+                <w:rtl w:val="0"/>
+              </w:rPr>
+              <w:t xml:space="preserve">Equipo de proyecto</w:t>
+            </w:r>
+          </w:p>
+        </w:tc>
+        <w:tc>
+          <w:tcPr>
+            <w:tcBorders>
+              <w:top w:color="000000" w:space="0" w:sz="0" w:val="nil"/>
+              <w:left w:color="000000" w:space="0" w:sz="0" w:val="nil"/>
+              <w:bottom w:color="000000" w:space="0" w:sz="8" w:val="single"/>
+              <w:right w:color="000000" w:space="0" w:sz="8" w:val="single"/>
+            </w:tcBorders>
+            <w:tcMar>
+              <w:top w:w="100.0" w:type="dxa"/>
+              <w:left w:w="100.0" w:type="dxa"/>
+              <w:bottom w:w="100.0" w:type="dxa"/>
+              <w:right w:w="100.0" w:type="dxa"/>
+            </w:tcMar>
+          </w:tcPr>
+          <w:p>
+            <w:pPr>
+              <w:spacing w:after="120" w:before="240" w:line="276" w:lineRule="auto"/>
+              <w:jc w:val="center"/>
+              <w:rPr>
+                <w:rFonts w:ascii="Times New Roman" w:cs="Times New Roman" w:eastAsia="Times New Roman" w:hAnsi="Times New Roman"/>
+              </w:rPr>
+            </w:pPr>
+            <w:r>
+              <w:rPr>
+                <w:rFonts w:ascii="Times New Roman" w:cs="Times New Roman" w:eastAsia="Times New Roman" w:hAnsi="Times New Roman"/>
+                <w:rtl w:val="0"/>
+              </w:rPr>
+              <w:t xml:space="preserve">Equipo de proyecto</w:t>
+            </w:r>
+          </w:p>
+        </w:tc>
+        <w:tc>
+          <w:tcPr>
+            <w:tcBorders>
+              <w:top w:color="000000" w:space="0" w:sz="0" w:val="nil"/>
+              <w:left w:color="000000" w:space="0" w:sz="0" w:val="nil"/>
+              <w:bottom w:color="000000" w:space="0" w:sz="8" w:val="single"/>
+              <w:right w:color="000000" w:space="0" w:sz="12" w:val="single"/>
+            </w:tcBorders>
+            <w:tcMar>
+              <w:top w:w="100.0" w:type="dxa"/>
+              <w:left w:w="100.0" w:type="dxa"/>
+              <w:bottom w:w="100.0" w:type="dxa"/>
+              <w:right w:w="100.0" w:type="dxa"/>
+            </w:tcMar>
+          </w:tcPr>
+          <w:p>
+            <w:pPr>
+              <w:spacing w:after="120" w:before="240" w:line="276" w:lineRule="auto"/>
+              <w:rPr>
+                <w:rFonts w:ascii="Times New Roman" w:cs="Times New Roman" w:eastAsia="Times New Roman" w:hAnsi="Times New Roman"/>
+              </w:rPr>
+            </w:pPr>
+            <w:r>
+              <w:rPr>
+                <w:rFonts w:ascii="Times New Roman" w:cs="Times New Roman" w:eastAsia="Times New Roman" w:hAnsi="Times New Roman"/>
+                <w:rtl w:val="0"/>
+              </w:rPr>
+              <w:t xml:space="preserve">Actualización de interfaz:</w:t>
+            </w:r>
+          </w:p>
+          <w:p>
+            <w:pPr>
+              <w:numPr>
+                <w:ilvl w:val="1"/>
+                <w:numId w:val="3"/>
+              </w:numPr>
+              <w:spacing w:after="120" w:before="240" w:line="276" w:lineRule="auto"/>
+              <w:ind w:left="283.4645669291342" w:hanging="150"/>
+              <w:rPr>
+                <w:rFonts w:ascii="Times New Roman" w:cs="Times New Roman" w:eastAsia="Times New Roman" w:hAnsi="Times New Roman"/>
+              </w:rPr>
+            </w:pPr>
+            <w:r>
+              <w:rPr>
+                <w:rFonts w:ascii="Times New Roman" w:cs="Times New Roman" w:eastAsia="Times New Roman" w:hAnsi="Times New Roman"/>
+                <w:rtl w:val="0"/>
+              </w:rPr>
+              <w:t xml:space="preserve">IU-23</w:t>
             </w:r>
           </w:p>
         </w:tc>
@@ -1909,7 +2121,7 @@
               <w:widowControl w:val="0"/>
               <w:numPr>
                 <w:ilvl w:val="0"/>
-                <w:numId w:val="3"/>
+                <w:numId w:val="4"/>
               </w:numPr>
               <w:spacing w:line="240" w:lineRule="auto"/>
               <w:ind w:left="720" w:hanging="360"/>
@@ -1926,7 +2138,7 @@
               <w:widowControl w:val="0"/>
               <w:numPr>
                 <w:ilvl w:val="0"/>
-                <w:numId w:val="3"/>
+                <w:numId w:val="4"/>
               </w:numPr>
               <w:spacing w:line="240" w:lineRule="auto"/>
               <w:ind w:left="720" w:hanging="360"/>
@@ -1935,7 +2147,7 @@
               <w:rPr>
                 <w:rtl w:val="0"/>
               </w:rPr>
-              <w:t xml:space="preserve">En la IU-21 visualiza las alertas realizadas en la página a través de un listado que ordena las mismas a partir de la más reciente y a través de un mapa interactivo en el que están seleccionados los puntos de ubicación de los hechos.</w:t>
+              <w:t xml:space="preserve">En la IU-22 visualiza las alertas realizadas en la página a través de un listado que ordena las mismas a partir de la más reciente y a través de un mapa interactivo en el que están seleccionados los puntos de ubicación de los hechos.</w:t>
             </w:r>
           </w:p>
           <w:p>
@@ -1943,7 +2155,7 @@
               <w:widowControl w:val="0"/>
               <w:numPr>
                 <w:ilvl w:val="0"/>
-                <w:numId w:val="3"/>
+                <w:numId w:val="4"/>
               </w:numPr>
               <w:spacing w:line="240" w:lineRule="auto"/>
               <w:ind w:left="720" w:hanging="360"/>
@@ -2272,7 +2484,7 @@
           <w:szCs w:val="24"/>
           <w:rtl w:val="0"/>
         </w:rPr>
-        <w:t xml:space="preserve">IU-21</w:t>
+        <w:t xml:space="preserve">IU-22</w:t>
       </w:r>
       <w:r>
         <w:rPr>
@@ -2345,10 +2557,115 @@
         </w:rPr>
       </w:r>
     </w:p>
+    <w:p>
+      <w:pPr>
+        <w:rPr>
+          <w:rFonts w:ascii="Times New Roman" w:cs="Times New Roman" w:eastAsia="Times New Roman" w:hAnsi="Times New Roman"/>
+          <w:b w:val="1"/>
+          <w:sz w:val="24"/>
+          <w:szCs w:val="24"/>
+        </w:rPr>
+      </w:pPr>
+      <w:r>
+        <w:rPr>
+          <w:rtl w:val="0"/>
+        </w:rPr>
+      </w:r>
+    </w:p>
+    <w:p>
+      <w:pPr>
+        <w:rPr>
+          <w:rFonts w:ascii="Times New Roman" w:cs="Times New Roman" w:eastAsia="Times New Roman" w:hAnsi="Times New Roman"/>
+          <w:b w:val="1"/>
+          <w:sz w:val="24"/>
+          <w:szCs w:val="24"/>
+        </w:rPr>
+      </w:pPr>
+      <w:r>
+        <w:rPr>
+          <w:rtl w:val="0"/>
+        </w:rPr>
+      </w:r>
+    </w:p>
+    <w:p>
+      <w:pPr>
+        <w:rPr>
+          <w:rFonts w:ascii="Times New Roman" w:cs="Times New Roman" w:eastAsia="Times New Roman" w:hAnsi="Times New Roman"/>
+          <w:b w:val="1"/>
+          <w:sz w:val="24"/>
+          <w:szCs w:val="24"/>
+        </w:rPr>
+      </w:pPr>
+      <w:r>
+        <w:rPr>
+          <w:rFonts w:ascii="Times New Roman" w:cs="Times New Roman" w:eastAsia="Times New Roman" w:hAnsi="Times New Roman"/>
+          <w:b w:val="1"/>
+          <w:sz w:val="24"/>
+          <w:szCs w:val="24"/>
+          <w:rtl w:val="0"/>
+        </w:rPr>
+        <w:t xml:space="preserve">IU-23</w:t>
+      </w:r>
+    </w:p>
+    <w:p>
+      <w:pPr>
+        <w:rPr>
+          <w:rFonts w:ascii="Times New Roman" w:cs="Times New Roman" w:eastAsia="Times New Roman" w:hAnsi="Times New Roman"/>
+          <w:b w:val="1"/>
+          <w:sz w:val="24"/>
+          <w:szCs w:val="24"/>
+        </w:rPr>
+      </w:pPr>
+      <w:r>
+        <w:rPr>
+          <w:rFonts w:ascii="Times New Roman" w:cs="Times New Roman" w:eastAsia="Times New Roman" w:hAnsi="Times New Roman"/>
+          <w:b w:val="1"/>
+          <w:sz w:val="24"/>
+          <w:szCs w:val="24"/>
+        </w:rPr>
+        <w:drawing>
+          <wp:inline distB="114300" distT="114300" distL="114300" distR="114300">
+            <wp:extent cx="5731200" cy="8089900"/>
+            <wp:effectExtent b="0" l="0" r="0" t="0"/>
+            <wp:docPr id="4" name="image4.jpg"/>
+            <a:graphic>
+              <a:graphicData uri="http://schemas.openxmlformats.org/drawingml/2006/picture">
+                <pic:pic>
+                  <pic:nvPicPr>
+                    <pic:cNvPr id="0" name="image4.jpg"/>
+                    <pic:cNvPicPr preferRelativeResize="0"/>
+                  </pic:nvPicPr>
+                  <pic:blipFill>
+                    <a:blip r:embed="rId9"/>
+                    <a:srcRect b="0" l="0" r="0" t="0"/>
+                    <a:stretch>
+                      <a:fillRect/>
+                    </a:stretch>
+                  </pic:blipFill>
+                  <pic:spPr>
+                    <a:xfrm>
+                      <a:off x="0" y="0"/>
+                      <a:ext cx="5731200" cy="8089900"/>
+                    </a:xfrm>
+                    <a:prstGeom prst="rect"/>
+                    <a:ln/>
+                  </pic:spPr>
+                </pic:pic>
+              </a:graphicData>
+            </a:graphic>
+          </wp:inline>
+        </w:drawing>
+      </w:r>
+      <w:r>
+        <w:rPr>
+          <w:rtl w:val="0"/>
+        </w:rPr>
+      </w:r>
+    </w:p>
     <w:sectPr>
-      <w:headerReference r:id="rId9" w:type="default"/>
-      <w:headerReference r:id="rId10" w:type="first"/>
-      <w:footerReference r:id="rId11" w:type="first"/>
+      <w:headerReference r:id="rId10" w:type="default"/>
+      <w:headerReference r:id="rId11" w:type="first"/>
+      <w:footerReference r:id="rId12" w:type="first"/>
       <w:pgSz w:h="16834" w:w="11909" w:orient="portrait"/>
       <w:pgMar w:bottom="1440" w:top="0" w:left="1440" w:right="1440" w:header="720" w:footer="720"/>
       <w:pgNumType w:start="1"/>
@@ -2412,12 +2729,12 @@
           <wp:extent cx="7472363" cy="10563998"/>
           <wp:effectExtent b="0" l="0" r="0" t="0"/>
           <wp:wrapNone/>
-          <wp:docPr id="4" name="image4.png"/>
+          <wp:docPr id="5" name="image5.png"/>
           <a:graphic>
             <a:graphicData uri="http://schemas.openxmlformats.org/drawingml/2006/picture">
               <pic:pic>
                 <pic:nvPicPr>
-                  <pic:cNvPr id="0" name="image4.png"/>
+                  <pic:cNvPr id="0" name="image5.png"/>
                   <pic:cNvPicPr preferRelativeResize="0"/>
                 </pic:nvPicPr>
                 <pic:blipFill>
@@ -2670,6 +2987,116 @@
   <w:abstractNum w:abstractNumId="3">
     <w:lvl w:ilvl="0">
       <w:start w:val="1"/>
+      <w:numFmt w:val="bullet"/>
+      <w:lvlText w:val="●"/>
+      <w:lvlJc w:val="left"/>
+      <w:pPr>
+        <w:ind w:left="720" w:hanging="360"/>
+      </w:pPr>
+      <w:rPr>
+        <w:u w:val="none"/>
+      </w:rPr>
+    </w:lvl>
+    <w:lvl w:ilvl="1">
+      <w:start w:val="1"/>
+      <w:numFmt w:val="bullet"/>
+      <w:lvlText w:val="○"/>
+      <w:lvlJc w:val="left"/>
+      <w:pPr>
+        <w:ind w:left="1440" w:hanging="360"/>
+      </w:pPr>
+      <w:rPr>
+        <w:u w:val="none"/>
+      </w:rPr>
+    </w:lvl>
+    <w:lvl w:ilvl="2">
+      <w:start w:val="1"/>
+      <w:numFmt w:val="bullet"/>
+      <w:lvlText w:val="■"/>
+      <w:lvlJc w:val="left"/>
+      <w:pPr>
+        <w:ind w:left="2160" w:hanging="360"/>
+      </w:pPr>
+      <w:rPr>
+        <w:u w:val="none"/>
+      </w:rPr>
+    </w:lvl>
+    <w:lvl w:ilvl="3">
+      <w:start w:val="1"/>
+      <w:numFmt w:val="bullet"/>
+      <w:lvlText w:val="●"/>
+      <w:lvlJc w:val="left"/>
+      <w:pPr>
+        <w:ind w:left="2880" w:hanging="360"/>
+      </w:pPr>
+      <w:rPr>
+        <w:u w:val="none"/>
+      </w:rPr>
+    </w:lvl>
+    <w:lvl w:ilvl="4">
+      <w:start w:val="1"/>
+      <w:numFmt w:val="bullet"/>
+      <w:lvlText w:val="○"/>
+      <w:lvlJc w:val="left"/>
+      <w:pPr>
+        <w:ind w:left="3600" w:hanging="360"/>
+      </w:pPr>
+      <w:rPr>
+        <w:u w:val="none"/>
+      </w:rPr>
+    </w:lvl>
+    <w:lvl w:ilvl="5">
+      <w:start w:val="1"/>
+      <w:numFmt w:val="bullet"/>
+      <w:lvlText w:val="■"/>
+      <w:lvlJc w:val="left"/>
+      <w:pPr>
+        <w:ind w:left="4320" w:hanging="360"/>
+      </w:pPr>
+      <w:rPr>
+        <w:u w:val="none"/>
+      </w:rPr>
+    </w:lvl>
+    <w:lvl w:ilvl="6">
+      <w:start w:val="1"/>
+      <w:numFmt w:val="bullet"/>
+      <w:lvlText w:val="●"/>
+      <w:lvlJc w:val="left"/>
+      <w:pPr>
+        <w:ind w:left="5040" w:hanging="360"/>
+      </w:pPr>
+      <w:rPr>
+        <w:u w:val="none"/>
+      </w:rPr>
+    </w:lvl>
+    <w:lvl w:ilvl="7">
+      <w:start w:val="1"/>
+      <w:numFmt w:val="bullet"/>
+      <w:lvlText w:val="○"/>
+      <w:lvlJc w:val="left"/>
+      <w:pPr>
+        <w:ind w:left="5760" w:hanging="360"/>
+      </w:pPr>
+      <w:rPr>
+        <w:u w:val="none"/>
+      </w:rPr>
+    </w:lvl>
+    <w:lvl w:ilvl="8">
+      <w:start w:val="1"/>
+      <w:numFmt w:val="bullet"/>
+      <w:lvlText w:val="■"/>
+      <w:lvlJc w:val="left"/>
+      <w:pPr>
+        <w:ind w:left="6480" w:hanging="360"/>
+      </w:pPr>
+      <w:rPr>
+        <w:u w:val="none"/>
+      </w:rPr>
+    </w:lvl>
+  </w:abstractNum>
+  <w:abstractNum w:abstractNumId="4">
+    <w:lvl w:ilvl="0">
+      <w:start w:val="1"/>
       <w:numFmt w:val="decimal"/>
       <w:lvlText w:val="%1."/>
       <w:lvlJc w:val="left"/>
@@ -2785,6 +3212,9 @@
   </w:num>
   <w:num w:numId="3">
     <w:abstractNumId w:val="3"/>
+  </w:num>
+  <w:num w:numId="4">
+    <w:abstractNumId w:val="4"/>
   </w:num>
 </w:numbering>
 </file>
